--- a/Bovelo project glossary.docx
+++ b/Bovelo project glossary.docx
@@ -19,13 +19,528 @@
         <w:rPr>
           <w:lang w:val="en-GB"/>
         </w:rPr>
-        <w:t>words g</w:t>
-      </w:r>
-      <w:r>
-        <w:rPr>
-          <w:lang w:val="en-GB"/>
-        </w:rPr>
-        <w:t>lossary</w:t>
+        <w:t>Lexicon</w:t>
+      </w:r>
+    </w:p>
+    <w:p>
+      <w:pPr>
+        <w:rPr>
+          <w:lang w:val="en-GB"/>
+        </w:rPr>
+      </w:pPr>
+    </w:p>
+    <w:p>
+      <w:pPr>
+        <w:pStyle w:val="Titre1"/>
+        <w:rPr>
+          <w:lang w:val="en-GB"/>
+        </w:rPr>
+      </w:pPr>
+      <w:r>
+        <w:rPr>
+          <w:lang w:val="en-GB"/>
+        </w:rPr>
+        <w:t>User</w:t>
+      </w:r>
+    </w:p>
+    <w:p>
+      <w:pPr>
+        <w:pStyle w:val="Paragraphedeliste"/>
+        <w:numPr>
+          <w:ilvl w:val="0"/>
+          <w:numId w:val="2"/>
+        </w:numPr>
+        <w:rPr>
+          <w:lang w:val="en-GB"/>
+        </w:rPr>
+      </w:pPr>
+      <w:r>
+        <w:rPr>
+          <w:lang w:val="en-GB"/>
+        </w:rPr>
+        <w:t>Needs to log in</w:t>
+      </w:r>
+      <w:r>
+        <w:rPr>
+          <w:lang w:val="en-GB"/>
+        </w:rPr>
+        <w:t xml:space="preserve"> with a password</w:t>
+      </w:r>
+      <w:r>
+        <w:rPr>
+          <w:lang w:val="en-GB"/>
+        </w:rPr>
+        <w:t xml:space="preserve"> to go further in the app</w:t>
+      </w:r>
+    </w:p>
+    <w:p>
+      <w:pPr>
+        <w:pStyle w:val="Paragraphedeliste"/>
+        <w:numPr>
+          <w:ilvl w:val="0"/>
+          <w:numId w:val="2"/>
+        </w:numPr>
+        <w:rPr>
+          <w:lang w:val="en-GB"/>
+        </w:rPr>
+      </w:pPr>
+      <w:r>
+        <w:rPr>
+          <w:lang w:val="en-GB"/>
+        </w:rPr>
+        <w:t xml:space="preserve">Admin rights are given to special logins (for </w:t>
+      </w:r>
+      <w:r>
+        <w:rPr>
+          <w:lang w:val="en-GB"/>
+        </w:rPr>
+        <w:t>ex:</w:t>
+      </w:r>
+      <w:r>
+        <w:rPr>
+          <w:lang w:val="en-GB"/>
+        </w:rPr>
+        <w:t xml:space="preserve"> Admin01, Admin</w:t>
+      </w:r>
+      <w:r>
+        <w:rPr>
+          <w:lang w:val="en-GB"/>
+        </w:rPr>
+        <w:t>02, …</w:t>
+      </w:r>
+      <w:r>
+        <w:rPr>
+          <w:lang w:val="en-GB"/>
+        </w:rPr>
+        <w:t>)</w:t>
+      </w:r>
+    </w:p>
+    <w:p>
+      <w:pPr>
+        <w:pStyle w:val="Paragraphedeliste"/>
+        <w:numPr>
+          <w:ilvl w:val="0"/>
+          <w:numId w:val="2"/>
+        </w:numPr>
+        <w:rPr>
+          <w:lang w:val="en-GB"/>
+        </w:rPr>
+      </w:pPr>
+      <w:r>
+        <w:rPr>
+          <w:lang w:val="en-GB"/>
+        </w:rPr>
+        <w:t xml:space="preserve">Representative: the client, can see the </w:t>
+      </w:r>
+      <w:proofErr w:type="spellStart"/>
+      <w:r>
+        <w:rPr>
+          <w:lang w:val="en-GB"/>
+        </w:rPr>
+        <w:t>catalog</w:t>
+      </w:r>
+      <w:proofErr w:type="spellEnd"/>
+      <w:r>
+        <w:rPr>
+          <w:lang w:val="en-GB"/>
+        </w:rPr>
+        <w:t xml:space="preserve">, configure a bike, add to </w:t>
+      </w:r>
+      <w:proofErr w:type="gramStart"/>
+      <w:r>
+        <w:rPr>
+          <w:lang w:val="en-GB"/>
+        </w:rPr>
+        <w:t>cart</w:t>
+      </w:r>
+      <w:proofErr w:type="gramEnd"/>
+      <w:r>
+        <w:rPr>
+          <w:lang w:val="en-GB"/>
+        </w:rPr>
+        <w:t xml:space="preserve"> and pass orders. </w:t>
+      </w:r>
+      <w:r>
+        <w:rPr>
+          <w:lang w:val="en-US"/>
+        </w:rPr>
+        <w:br/>
+        <w:t>Methods:</w:t>
+      </w:r>
+    </w:p>
+    <w:p>
+      <w:pPr>
+        <w:pStyle w:val="Paragraphedeliste"/>
+        <w:numPr>
+          <w:ilvl w:val="1"/>
+          <w:numId w:val="2"/>
+        </w:numPr>
+        <w:rPr>
+          <w:lang w:val="en-GB"/>
+        </w:rPr>
+      </w:pPr>
+      <w:proofErr w:type="spellStart"/>
+      <w:proofErr w:type="gramStart"/>
+      <w:r>
+        <w:rPr>
+          <w:lang w:val="en-US"/>
+        </w:rPr>
+        <w:t>setOrderBike</w:t>
+      </w:r>
+      <w:proofErr w:type="spellEnd"/>
+      <w:r>
+        <w:rPr>
+          <w:lang w:val="en-US"/>
+        </w:rPr>
+        <w:t>(</w:t>
+      </w:r>
+      <w:proofErr w:type="gramEnd"/>
+      <w:r>
+        <w:rPr>
+          <w:lang w:val="en-US"/>
+        </w:rPr>
+        <w:t>) : creates a new order of bikes, from the cart. If cart is empty, does nothing.</w:t>
+      </w:r>
+    </w:p>
+    <w:p>
+      <w:pPr>
+        <w:pStyle w:val="Paragraphedeliste"/>
+        <w:numPr>
+          <w:ilvl w:val="1"/>
+          <w:numId w:val="2"/>
+        </w:numPr>
+        <w:rPr>
+          <w:lang w:val="en-GB"/>
+        </w:rPr>
+      </w:pPr>
+      <w:proofErr w:type="spellStart"/>
+      <w:proofErr w:type="gramStart"/>
+      <w:r>
+        <w:rPr>
+          <w:lang w:val="en-US"/>
+        </w:rPr>
+        <w:t>addToCart</w:t>
+      </w:r>
+      <w:proofErr w:type="spellEnd"/>
+      <w:r>
+        <w:rPr>
+          <w:lang w:val="en-US"/>
+        </w:rPr>
+        <w:t>(</w:t>
+      </w:r>
+      <w:proofErr w:type="spellStart"/>
+      <w:proofErr w:type="gramEnd"/>
+      <w:r>
+        <w:rPr>
+          <w:lang w:val="en-US"/>
+        </w:rPr>
+        <w:t>Bike,int</w:t>
+      </w:r>
+      <w:proofErr w:type="spellEnd"/>
+      <w:r>
+        <w:rPr>
+          <w:lang w:val="en-US"/>
+        </w:rPr>
+        <w:t>) : adds the chosen bike to cart, with its quantity</w:t>
+      </w:r>
+    </w:p>
+    <w:p>
+      <w:pPr>
+        <w:pStyle w:val="Paragraphedeliste"/>
+        <w:numPr>
+          <w:ilvl w:val="1"/>
+          <w:numId w:val="2"/>
+        </w:numPr>
+        <w:rPr>
+          <w:lang w:val="en-GB"/>
+        </w:rPr>
+      </w:pPr>
+      <w:proofErr w:type="spellStart"/>
+      <w:proofErr w:type="gramStart"/>
+      <w:r>
+        <w:rPr>
+          <w:lang w:val="en-US"/>
+        </w:rPr>
+        <w:t>getEstimatedShippingTime</w:t>
+      </w:r>
+      <w:proofErr w:type="spellEnd"/>
+      <w:r>
+        <w:rPr>
+          <w:lang w:val="en-US"/>
+        </w:rPr>
+        <w:t>(</w:t>
+      </w:r>
+      <w:proofErr w:type="gramEnd"/>
+      <w:r>
+        <w:rPr>
+          <w:lang w:val="en-US"/>
+        </w:rPr>
+        <w:t>): used for estimating when the bikes order will be ready to ship</w:t>
+      </w:r>
+    </w:p>
+    <w:p>
+      <w:pPr>
+        <w:pStyle w:val="Paragraphedeliste"/>
+        <w:numPr>
+          <w:ilvl w:val="1"/>
+          <w:numId w:val="2"/>
+        </w:numPr>
+        <w:rPr>
+          <w:lang w:val="en-GB"/>
+        </w:rPr>
+      </w:pPr>
+      <w:proofErr w:type="spellStart"/>
+      <w:proofErr w:type="gramStart"/>
+      <w:r>
+        <w:rPr>
+          <w:lang w:val="en-US"/>
+        </w:rPr>
+        <w:t>getBikeInvoice</w:t>
+      </w:r>
+      <w:proofErr w:type="spellEnd"/>
+      <w:r>
+        <w:rPr>
+          <w:lang w:val="en-US"/>
+        </w:rPr>
+        <w:t>(</w:t>
+      </w:r>
+      <w:proofErr w:type="gramEnd"/>
+      <w:r>
+        <w:rPr>
+          <w:lang w:val="en-US"/>
+        </w:rPr>
+        <w:t>): export the order in txt format</w:t>
+      </w:r>
+    </w:p>
+    <w:p>
+      <w:pPr>
+        <w:pStyle w:val="Paragraphedeliste"/>
+        <w:numPr>
+          <w:ilvl w:val="0"/>
+          <w:numId w:val="2"/>
+        </w:numPr>
+        <w:rPr>
+          <w:lang w:val="en-GB"/>
+        </w:rPr>
+      </w:pPr>
+      <w:r>
+        <w:rPr>
+          <w:lang w:val="en-GB"/>
+        </w:rPr>
+        <w:t xml:space="preserve">Admin: able to see its planning, manage orders (of the bike parts), see the </w:t>
+      </w:r>
+      <w:proofErr w:type="spellStart"/>
+      <w:r>
+        <w:rPr>
+          <w:lang w:val="en-GB"/>
+        </w:rPr>
+        <w:t>catalog</w:t>
+      </w:r>
+      <w:proofErr w:type="spellEnd"/>
+      <w:r>
+        <w:rPr>
+          <w:lang w:val="en-GB"/>
+        </w:rPr>
+        <w:t xml:space="preserve">. </w:t>
+      </w:r>
+      <w:proofErr w:type="gramStart"/>
+      <w:r>
+        <w:rPr>
+          <w:lang w:val="en-GB"/>
+        </w:rPr>
+        <w:t>It’s</w:t>
+      </w:r>
+      <w:proofErr w:type="gramEnd"/>
+      <w:r>
+        <w:rPr>
+          <w:lang w:val="en-GB"/>
+        </w:rPr>
+        <w:t xml:space="preserve"> the “builder”</w:t>
+      </w:r>
+      <w:r>
+        <w:rPr>
+          <w:lang w:val="en-GB"/>
+        </w:rPr>
+        <w:br/>
+      </w:r>
+      <w:r>
+        <w:rPr>
+          <w:lang w:val="en-US"/>
+        </w:rPr>
+        <w:t>Methods:</w:t>
+      </w:r>
+    </w:p>
+    <w:p>
+      <w:pPr>
+        <w:pStyle w:val="Paragraphedeliste"/>
+        <w:numPr>
+          <w:ilvl w:val="1"/>
+          <w:numId w:val="2"/>
+        </w:numPr>
+        <w:rPr>
+          <w:lang w:val="en-GB"/>
+        </w:rPr>
+      </w:pPr>
+      <w:proofErr w:type="spellStart"/>
+      <w:proofErr w:type="gramStart"/>
+      <w:r>
+        <w:rPr>
+          <w:lang w:val="en-US"/>
+        </w:rPr>
+        <w:t>getPlanning</w:t>
+      </w:r>
+      <w:proofErr w:type="spellEnd"/>
+      <w:r>
+        <w:rPr>
+          <w:lang w:val="en-US"/>
+        </w:rPr>
+        <w:t>(</w:t>
+      </w:r>
+      <w:proofErr w:type="gramEnd"/>
+      <w:r>
+        <w:rPr>
+          <w:lang w:val="en-US"/>
+        </w:rPr>
+        <w:t>):returns the planning of the week</w:t>
+      </w:r>
+    </w:p>
+    <w:p>
+      <w:pPr>
+        <w:pStyle w:val="Paragraphedeliste"/>
+        <w:numPr>
+          <w:ilvl w:val="1"/>
+          <w:numId w:val="2"/>
+        </w:numPr>
+        <w:rPr>
+          <w:lang w:val="en-GB"/>
+        </w:rPr>
+      </w:pPr>
+      <w:proofErr w:type="spellStart"/>
+      <w:proofErr w:type="gramStart"/>
+      <w:r>
+        <w:rPr>
+          <w:lang w:val="en-US"/>
+        </w:rPr>
+        <w:t>getBike</w:t>
+      </w:r>
+      <w:r>
+        <w:rPr>
+          <w:lang w:val="en-US"/>
+        </w:rPr>
+        <w:t>Part</w:t>
+      </w:r>
+      <w:r>
+        <w:rPr>
+          <w:lang w:val="en-US"/>
+        </w:rPr>
+        <w:t>Invoice</w:t>
+      </w:r>
+      <w:proofErr w:type="spellEnd"/>
+      <w:r>
+        <w:rPr>
+          <w:lang w:val="en-US"/>
+        </w:rPr>
+        <w:t>(</w:t>
+      </w:r>
+      <w:proofErr w:type="gramEnd"/>
+      <w:r>
+        <w:rPr>
+          <w:lang w:val="en-US"/>
+        </w:rPr>
+        <w:t>): export the order in txt format</w:t>
+      </w:r>
+    </w:p>
+    <w:p>
+      <w:pPr>
+        <w:pStyle w:val="Paragraphedeliste"/>
+        <w:numPr>
+          <w:ilvl w:val="1"/>
+          <w:numId w:val="2"/>
+        </w:numPr>
+        <w:rPr>
+          <w:lang w:val="en-GB"/>
+        </w:rPr>
+      </w:pPr>
+      <w:proofErr w:type="spellStart"/>
+      <w:proofErr w:type="gramStart"/>
+      <w:r>
+        <w:t>validateBikePartOrder</w:t>
+      </w:r>
+      <w:proofErr w:type="spellEnd"/>
+      <w:r>
+        <w:t>(</w:t>
+      </w:r>
+      <w:proofErr w:type="gramEnd"/>
+      <w:r>
+        <w:t>)</w:t>
+      </w:r>
+      <w:r>
+        <w:rPr>
+          <w:lang w:val="en-US"/>
+        </w:rPr>
+        <w:t>: the missing parts are automatically ordered every week, an admin can check the orders and validate before payment.</w:t>
+      </w:r>
+    </w:p>
+    <w:p>
+      <w:pPr>
+        <w:pStyle w:val="Paragraphedeliste"/>
+        <w:numPr>
+          <w:ilvl w:val="0"/>
+          <w:numId w:val="2"/>
+        </w:numPr>
+        <w:rPr>
+          <w:lang w:val="en-GB"/>
+        </w:rPr>
+      </w:pPr>
+      <w:r>
+        <w:rPr>
+          <w:lang w:val="en-US"/>
+        </w:rPr>
+        <w:t>(The user can receive an invoice for its orders (export in text format for ex))</w:t>
+      </w:r>
+    </w:p>
+    <w:p>
+      <w:pPr>
+        <w:pStyle w:val="Paragraphedeliste"/>
+        <w:numPr>
+          <w:ilvl w:val="0"/>
+          <w:numId w:val="2"/>
+        </w:numPr>
+        <w:rPr>
+          <w:lang w:val="en-GB"/>
+        </w:rPr>
+      </w:pPr>
+      <w:proofErr w:type="gramStart"/>
+      <w:r>
+        <w:rPr>
+          <w:lang w:val="en-US"/>
+        </w:rPr>
+        <w:t>Cart :</w:t>
+      </w:r>
+      <w:proofErr w:type="gramEnd"/>
+      <w:r>
+        <w:rPr>
+          <w:lang w:val="en-US"/>
+        </w:rPr>
+        <w:t xml:space="preserve"> </w:t>
+      </w:r>
+      <w:r>
+        <w:rPr>
+          <w:lang w:val="en-US"/>
+        </w:rPr>
+        <w:t>Dictionary</w:t>
+      </w:r>
+      <w:r>
+        <w:rPr>
+          <w:lang w:val="en-US"/>
+        </w:rPr>
+        <w:t xml:space="preserve"> of bikes with </w:t>
+      </w:r>
+      <w:r>
+        <w:rPr>
+          <w:lang w:val="en-US"/>
+        </w:rPr>
+        <w:t>the quantity of each bike</w:t>
       </w:r>
     </w:p>
     <w:p>
@@ -102,19 +617,7 @@
         <w:rPr>
           <w:lang w:val="en-GB"/>
         </w:rPr>
-        <w:t>Explorer Bike: (VTC) [</w:t>
-      </w:r>
-      <w:r>
-        <w:rPr>
-          <w:lang w:val="en-GB"/>
-        </w:rPr>
-        <w:t xml:space="preserve">basic frame; </w:t>
-      </w:r>
-      <w:r>
-        <w:rPr>
-          <w:lang w:val="en-GB"/>
-        </w:rPr>
-        <w:t xml:space="preserve">off-road wheels; explorer mudguard; </w:t>
+        <w:t xml:space="preserve">Explorer Bike: (VTC) [basic frame; off-road wheels; explorer mudguard; </w:t>
       </w:r>
       <w:r>
         <w:rPr>
@@ -209,20 +712,6 @@
     </w:p>
     <w:p>
       <w:pPr>
-        <w:pStyle w:val="Titre1"/>
-        <w:rPr>
-          <w:lang w:val="en-GB"/>
-        </w:rPr>
-      </w:pPr>
-      <w:r>
-        <w:rPr>
-          <w:lang w:val="en-GB"/>
-        </w:rPr>
-        <w:t>User</w:t>
-      </w:r>
-    </w:p>
-    <w:p>
-      <w:pPr>
         <w:pStyle w:val="Paragraphedeliste"/>
         <w:numPr>
           <w:ilvl w:val="0"/>
@@ -236,7 +725,61 @@
         <w:rPr>
           <w:lang w:val="en-GB"/>
         </w:rPr>
-        <w:t>Needs to log in to go further in the app</w:t>
+        <w:t>Methods:</w:t>
+      </w:r>
+    </w:p>
+    <w:p>
+      <w:pPr>
+        <w:pStyle w:val="Paragraphedeliste"/>
+        <w:numPr>
+          <w:ilvl w:val="1"/>
+          <w:numId w:val="2"/>
+        </w:numPr>
+        <w:rPr>
+          <w:lang w:val="en-GB"/>
+        </w:rPr>
+      </w:pPr>
+      <w:r>
+        <w:rPr>
+          <w:lang w:val="en-GB"/>
+        </w:rPr>
+        <w:t>(</w:t>
+      </w:r>
+      <w:proofErr w:type="spellStart"/>
+      <w:proofErr w:type="gramStart"/>
+      <w:r>
+        <w:rPr>
+          <w:lang w:val="en-GB"/>
+        </w:rPr>
+        <w:t>getDetails</w:t>
+      </w:r>
+      <w:proofErr w:type="spellEnd"/>
+      <w:r>
+        <w:rPr>
+          <w:lang w:val="en-GB"/>
+        </w:rPr>
+        <w:t>(</w:t>
+      </w:r>
+      <w:proofErr w:type="gramEnd"/>
+      <w:r>
+        <w:rPr>
+          <w:lang w:val="en-GB"/>
+        </w:rPr>
+        <w:t>): returns the details of each bike (price, size, options, etc))</w:t>
+      </w:r>
+    </w:p>
+    <w:p>
+      <w:pPr>
+        <w:pStyle w:val="Titre1"/>
+        <w:rPr>
+          <w:lang w:val="en-GB"/>
+        </w:rPr>
+      </w:pPr>
+      <w:r>
+        <w:rPr>
+          <w:lang w:val="en-GB"/>
+        </w:rPr>
+        <w:t>Bike</w:t>
       </w:r>
     </w:p>
     <w:p>
@@ -244,115 +787,219 @@
         <w:pStyle w:val="Paragraphedeliste"/>
         <w:numPr>
           <w:ilvl w:val="0"/>
-          <w:numId w:val="2"/>
-        </w:numPr>
-        <w:rPr>
-          <w:lang w:val="en-GB"/>
-        </w:rPr>
-      </w:pPr>
-      <w:r>
-        <w:rPr>
-          <w:lang w:val="en-GB"/>
-        </w:rPr>
-        <w:t>Representative</w:t>
-      </w:r>
-      <w:r>
-        <w:rPr>
-          <w:lang w:val="en-GB"/>
-        </w:rPr>
-        <w:t xml:space="preserve">: the </w:t>
-      </w:r>
-      <w:r>
-        <w:rPr>
-          <w:lang w:val="en-GB"/>
-        </w:rPr>
-        <w:t>client</w:t>
-      </w:r>
-      <w:r>
-        <w:rPr>
-          <w:lang w:val="en-GB"/>
-        </w:rPr>
-        <w:t xml:space="preserve">, can see the </w:t>
-      </w:r>
-      <w:proofErr w:type="spellStart"/>
-      <w:r>
-        <w:rPr>
-          <w:lang w:val="en-GB"/>
-        </w:rPr>
-        <w:t>catalog</w:t>
-      </w:r>
-      <w:proofErr w:type="spellEnd"/>
-      <w:r>
-        <w:rPr>
-          <w:lang w:val="en-GB"/>
-        </w:rPr>
-        <w:t xml:space="preserve">, configure a bike, add to </w:t>
-      </w:r>
+          <w:numId w:val="3"/>
+        </w:numPr>
+        <w:rPr>
+          <w:lang w:val="en-GB"/>
+        </w:rPr>
+      </w:pPr>
       <w:proofErr w:type="gramStart"/>
       <w:r>
         <w:rPr>
           <w:lang w:val="en-GB"/>
         </w:rPr>
-        <w:t>cart</w:t>
+        <w:t>Wheel :</w:t>
       </w:r>
       <w:proofErr w:type="gramEnd"/>
       <w:r>
         <w:rPr>
           <w:lang w:val="en-GB"/>
         </w:rPr>
-        <w:t xml:space="preserve"> and pass orders. Able to see all its orders</w:t>
-      </w:r>
+        <w:t xml:space="preserve"> </w:t>
+      </w:r>
+      <w:proofErr w:type="spellStart"/>
+      <w:r>
+        <w:rPr>
+          <w:lang w:val="en-GB"/>
+        </w:rPr>
+        <w:t>cityWheel</w:t>
+      </w:r>
+      <w:proofErr w:type="spellEnd"/>
+      <w:r>
+        <w:rPr>
+          <w:lang w:val="en-GB"/>
+        </w:rPr>
+        <w:t xml:space="preserve"> or </w:t>
+      </w:r>
+      <w:proofErr w:type="spellStart"/>
+      <w:r>
+        <w:rPr>
+          <w:lang w:val="en-GB"/>
+        </w:rPr>
+        <w:t>offRoadWheel</w:t>
+      </w:r>
+      <w:proofErr w:type="spellEnd"/>
     </w:p>
     <w:p>
       <w:pPr>
         <w:pStyle w:val="Paragraphedeliste"/>
         <w:numPr>
           <w:ilvl w:val="0"/>
-          <w:numId w:val="2"/>
-        </w:numPr>
-        <w:rPr>
-          <w:lang w:val="en-GB"/>
-        </w:rPr>
-      </w:pPr>
-      <w:r>
-        <w:rPr>
-          <w:lang w:val="en-GB"/>
-        </w:rPr>
-        <w:t xml:space="preserve">Admin: </w:t>
-      </w:r>
-      <w:r>
-        <w:rPr>
-          <w:lang w:val="en-GB"/>
-        </w:rPr>
-        <w:t xml:space="preserve">able to see its planning, manage orders (of the bike parts), see the </w:t>
-      </w:r>
-      <w:proofErr w:type="spellStart"/>
-      <w:r>
-        <w:rPr>
-          <w:lang w:val="en-GB"/>
-        </w:rPr>
-        <w:t>catalog</w:t>
-      </w:r>
-      <w:proofErr w:type="spellEnd"/>
-      <w:r>
-        <w:rPr>
-          <w:lang w:val="en-GB"/>
-        </w:rPr>
-        <w:t xml:space="preserve">. </w:t>
-      </w:r>
+          <w:numId w:val="3"/>
+        </w:numPr>
+        <w:rPr>
+          <w:lang w:val="en-GB"/>
+        </w:rPr>
+      </w:pPr>
       <w:proofErr w:type="gramStart"/>
       <w:r>
         <w:rPr>
           <w:lang w:val="en-GB"/>
         </w:rPr>
-        <w:t>It’s</w:t>
+        <w:t>Frame :</w:t>
       </w:r>
       <w:proofErr w:type="gramEnd"/>
       <w:r>
         <w:rPr>
           <w:lang w:val="en-GB"/>
         </w:rPr>
-        <w:t xml:space="preserve"> the “builder”</w:t>
+        <w:t xml:space="preserve"> </w:t>
+      </w:r>
+      <w:proofErr w:type="spellStart"/>
+      <w:r>
+        <w:rPr>
+          <w:lang w:val="en-GB"/>
+        </w:rPr>
+        <w:t>basicFrame</w:t>
+      </w:r>
+      <w:proofErr w:type="spellEnd"/>
+      <w:r>
+        <w:rPr>
+          <w:lang w:val="en-GB"/>
+        </w:rPr>
+        <w:t xml:space="preserve"> or </w:t>
+      </w:r>
+      <w:proofErr w:type="spellStart"/>
+      <w:r>
+        <w:rPr>
+          <w:lang w:val="en-GB"/>
+        </w:rPr>
+        <w:t>reinforcedFrame</w:t>
+      </w:r>
+      <w:proofErr w:type="spellEnd"/>
+    </w:p>
+    <w:p>
+      <w:pPr>
+        <w:pStyle w:val="Paragraphedeliste"/>
+        <w:numPr>
+          <w:ilvl w:val="0"/>
+          <w:numId w:val="3"/>
+        </w:numPr>
+        <w:rPr>
+          <w:lang w:val="en-GB"/>
+        </w:rPr>
+      </w:pPr>
+      <w:r>
+        <w:rPr>
+          <w:lang w:val="en-GB"/>
+        </w:rPr>
+        <w:t>Light</w:t>
+      </w:r>
+    </w:p>
+    <w:p>
+      <w:pPr>
+        <w:pStyle w:val="Paragraphedeliste"/>
+        <w:numPr>
+          <w:ilvl w:val="0"/>
+          <w:numId w:val="3"/>
+        </w:numPr>
+        <w:rPr>
+          <w:lang w:val="en-GB"/>
+        </w:rPr>
+      </w:pPr>
+      <w:proofErr w:type="gramStart"/>
+      <w:r>
+        <w:rPr>
+          <w:lang w:val="en-GB"/>
+        </w:rPr>
+        <w:t>Mudguard :</w:t>
+      </w:r>
+      <w:proofErr w:type="gramEnd"/>
+      <w:r>
+        <w:rPr>
+          <w:lang w:val="en-GB"/>
+        </w:rPr>
+        <w:t xml:space="preserve">  </w:t>
+      </w:r>
+      <w:proofErr w:type="spellStart"/>
+      <w:r>
+        <w:rPr>
+          <w:lang w:val="en-GB"/>
+        </w:rPr>
+        <w:t>cityMudguard</w:t>
+      </w:r>
+      <w:proofErr w:type="spellEnd"/>
+      <w:r>
+        <w:rPr>
+          <w:lang w:val="en-GB"/>
+        </w:rPr>
+        <w:t xml:space="preserve"> or </w:t>
+      </w:r>
+      <w:proofErr w:type="spellStart"/>
+      <w:r>
+        <w:rPr>
+          <w:lang w:val="en-GB"/>
+        </w:rPr>
+        <w:t>explorerMudguard</w:t>
+      </w:r>
+      <w:proofErr w:type="spellEnd"/>
+    </w:p>
+    <w:p>
+      <w:pPr>
+        <w:pStyle w:val="Paragraphedeliste"/>
+        <w:numPr>
+          <w:ilvl w:val="0"/>
+          <w:numId w:val="3"/>
+        </w:numPr>
+        <w:rPr>
+          <w:lang w:val="en-GB"/>
+        </w:rPr>
+      </w:pPr>
+      <w:proofErr w:type="spellStart"/>
+      <w:r>
+        <w:rPr>
+          <w:lang w:val="en-GB"/>
+        </w:rPr>
+        <w:t>LuggageRack</w:t>
+      </w:r>
+      <w:proofErr w:type="spellEnd"/>
+    </w:p>
+    <w:p>
+      <w:pPr>
+        <w:pStyle w:val="Paragraphedeliste"/>
+        <w:numPr>
+          <w:ilvl w:val="0"/>
+          <w:numId w:val="3"/>
+        </w:numPr>
+        <w:rPr>
+          <w:lang w:val="en-GB"/>
+        </w:rPr>
+      </w:pPr>
+      <w:proofErr w:type="spellStart"/>
+      <w:r>
+        <w:rPr>
+          <w:lang w:val="en-GB"/>
+        </w:rPr>
+        <w:t>totalTime</w:t>
+      </w:r>
+      <w:proofErr w:type="spellEnd"/>
+      <w:r>
+        <w:rPr>
+          <w:lang w:val="en-GB"/>
+        </w:rPr>
+        <w:t>:</w:t>
+      </w:r>
+      <w:r>
+        <w:rPr>
+          <w:lang w:val="en-GB"/>
+        </w:rPr>
+        <w:t xml:space="preserve"> time to assemble </w:t>
+      </w:r>
+      <w:r>
+        <w:rPr>
+          <w:lang w:val="en-GB"/>
+        </w:rPr>
+        <w:t>the whole bike</w:t>
       </w:r>
     </w:p>
     <w:p>
@@ -362,12 +1009,173 @@
           <w:lang w:val="en-GB"/>
         </w:rPr>
       </w:pPr>
-      <w:r>
-        <w:rPr>
-          <w:lang w:val="en-GB"/>
-        </w:rPr>
-        <w:t>Bike</w:t>
-      </w:r>
+      <w:proofErr w:type="spellStart"/>
+      <w:r>
+        <w:rPr>
+          <w:lang w:val="en-GB"/>
+        </w:rPr>
+        <w:t>BikePart</w:t>
+      </w:r>
+      <w:proofErr w:type="spellEnd"/>
+    </w:p>
+    <w:p>
+      <w:pPr>
+        <w:pStyle w:val="Paragraphedeliste"/>
+        <w:numPr>
+          <w:ilvl w:val="0"/>
+          <w:numId w:val="4"/>
+        </w:numPr>
+        <w:rPr>
+          <w:lang w:val="en-GB"/>
+        </w:rPr>
+      </w:pPr>
+      <w:proofErr w:type="spellStart"/>
+      <w:r>
+        <w:rPr>
+          <w:lang w:val="en-GB"/>
+        </w:rPr>
+        <w:t>timeToBuild</w:t>
+      </w:r>
+      <w:proofErr w:type="spellEnd"/>
+      <w:r>
+        <w:rPr>
+          <w:lang w:val="en-GB"/>
+        </w:rPr>
+        <w:t>: time to assemble the part to the bike</w:t>
+      </w:r>
+    </w:p>
+    <w:p>
+      <w:pPr>
+        <w:pStyle w:val="Paragraphedeliste"/>
+        <w:numPr>
+          <w:ilvl w:val="0"/>
+          <w:numId w:val="4"/>
+        </w:numPr>
+        <w:rPr>
+          <w:lang w:val="en-GB"/>
+        </w:rPr>
+      </w:pPr>
+      <w:r>
+        <w:rPr>
+          <w:lang w:val="en-GB"/>
+        </w:rPr>
+        <w:lastRenderedPageBreak/>
+        <w:t>location and quantity: where the part is stored and how many</w:t>
+      </w:r>
+    </w:p>
+    <w:p>
+      <w:pPr>
+        <w:pStyle w:val="Paragraphedeliste"/>
+        <w:numPr>
+          <w:ilvl w:val="0"/>
+          <w:numId w:val="4"/>
+        </w:numPr>
+        <w:rPr>
+          <w:lang w:val="en-GB"/>
+        </w:rPr>
+      </w:pPr>
+      <w:r>
+        <w:rPr>
+          <w:lang w:val="en-GB"/>
+        </w:rPr>
+        <w:t>price: price of each part</w:t>
+      </w:r>
+    </w:p>
+    <w:p>
+      <w:pPr>
+        <w:pStyle w:val="Paragraphedeliste"/>
+        <w:numPr>
+          <w:ilvl w:val="0"/>
+          <w:numId w:val="4"/>
+        </w:numPr>
+        <w:rPr>
+          <w:lang w:val="en-GB"/>
+        </w:rPr>
+      </w:pPr>
+      <w:r>
+        <w:rPr>
+          <w:lang w:val="en-GB"/>
+        </w:rPr>
+        <w:t>provider:</w:t>
+      </w:r>
+    </w:p>
+    <w:p>
+      <w:pPr>
+        <w:pStyle w:val="Titre1"/>
+        <w:rPr>
+          <w:lang w:val="en-GB"/>
+        </w:rPr>
+      </w:pPr>
+      <w:proofErr w:type="spellStart"/>
+      <w:r>
+        <w:rPr>
+          <w:lang w:val="en-GB"/>
+        </w:rPr>
+        <w:t>OrderBike</w:t>
+      </w:r>
+      <w:proofErr w:type="spellEnd"/>
+    </w:p>
+    <w:p>
+      <w:pPr>
+        <w:pStyle w:val="Titre1"/>
+        <w:rPr>
+          <w:lang w:val="en-GB"/>
+        </w:rPr>
+      </w:pPr>
+      <w:proofErr w:type="spellStart"/>
+      <w:r>
+        <w:rPr>
+          <w:lang w:val="en-GB"/>
+        </w:rPr>
+        <w:t>StockManagement</w:t>
+      </w:r>
+      <w:proofErr w:type="spellEnd"/>
+    </w:p>
+    <w:p>
+      <w:pPr>
+        <w:pStyle w:val="Titre1"/>
+        <w:rPr>
+          <w:lang w:val="en-GB"/>
+        </w:rPr>
+      </w:pPr>
+      <w:proofErr w:type="spellStart"/>
+      <w:r>
+        <w:rPr>
+          <w:lang w:val="en-GB"/>
+        </w:rPr>
+        <w:t>IUpdatableComponent</w:t>
+      </w:r>
+      <w:proofErr w:type="spellEnd"/>
+    </w:p>
+    <w:p>
+      <w:pPr>
+        <w:pStyle w:val="Titre1"/>
+        <w:rPr>
+          <w:lang w:val="en-GB"/>
+        </w:rPr>
+      </w:pPr>
+      <w:r>
+        <w:rPr>
+          <w:lang w:val="en-GB"/>
+        </w:rPr>
+        <w:t>Planning</w:t>
+      </w:r>
+    </w:p>
+    <w:p>
+      <w:pPr>
+        <w:pStyle w:val="Titre1"/>
+        <w:rPr>
+          <w:lang w:val="en-GB"/>
+        </w:rPr>
+      </w:pPr>
+      <w:proofErr w:type="spellStart"/>
+      <w:r>
+        <w:rPr>
+          <w:lang w:val="en-GB"/>
+        </w:rPr>
+        <w:t>OrderBikePart</w:t>
+      </w:r>
+      <w:proofErr w:type="spellEnd"/>
     </w:p>
     <w:p>
       <w:pPr>
@@ -502,9 +1310,235 @@
     </w:lvl>
   </w:abstractNum>
   <w:abstractNum w:abstractNumId="1" w15:restartNumberingAfterBreak="0">
+    <w:nsid w:val="38DD374A"/>
+    <w:multiLevelType w:val="hybridMultilevel"/>
+    <w:tmpl w:val="821E4076"/>
+    <w:lvl w:ilvl="0" w:tplc="080C0001">
+      <w:start w:val="1"/>
+      <w:numFmt w:val="bullet"/>
+      <w:lvlText w:val=""/>
+      <w:lvlJc w:val="left"/>
+      <w:pPr>
+        <w:ind w:left="720" w:hanging="360"/>
+      </w:pPr>
+      <w:rPr>
+        <w:rFonts w:ascii="Symbol" w:hAnsi="Symbol" w:hint="default"/>
+      </w:rPr>
+    </w:lvl>
+    <w:lvl w:ilvl="1" w:tplc="080C0003" w:tentative="1">
+      <w:start w:val="1"/>
+      <w:numFmt w:val="bullet"/>
+      <w:lvlText w:val="o"/>
+      <w:lvlJc w:val="left"/>
+      <w:pPr>
+        <w:ind w:left="1440" w:hanging="360"/>
+      </w:pPr>
+      <w:rPr>
+        <w:rFonts w:ascii="Courier New" w:hAnsi="Courier New" w:cs="Courier New" w:hint="default"/>
+      </w:rPr>
+    </w:lvl>
+    <w:lvl w:ilvl="2" w:tplc="080C0005" w:tentative="1">
+      <w:start w:val="1"/>
+      <w:numFmt w:val="bullet"/>
+      <w:lvlText w:val=""/>
+      <w:lvlJc w:val="left"/>
+      <w:pPr>
+        <w:ind w:left="2160" w:hanging="360"/>
+      </w:pPr>
+      <w:rPr>
+        <w:rFonts w:ascii="Wingdings" w:hAnsi="Wingdings" w:hint="default"/>
+      </w:rPr>
+    </w:lvl>
+    <w:lvl w:ilvl="3" w:tplc="080C0001" w:tentative="1">
+      <w:start w:val="1"/>
+      <w:numFmt w:val="bullet"/>
+      <w:lvlText w:val=""/>
+      <w:lvlJc w:val="left"/>
+      <w:pPr>
+        <w:ind w:left="2880" w:hanging="360"/>
+      </w:pPr>
+      <w:rPr>
+        <w:rFonts w:ascii="Symbol" w:hAnsi="Symbol" w:hint="default"/>
+      </w:rPr>
+    </w:lvl>
+    <w:lvl w:ilvl="4" w:tplc="080C0003" w:tentative="1">
+      <w:start w:val="1"/>
+      <w:numFmt w:val="bullet"/>
+      <w:lvlText w:val="o"/>
+      <w:lvlJc w:val="left"/>
+      <w:pPr>
+        <w:ind w:left="3600" w:hanging="360"/>
+      </w:pPr>
+      <w:rPr>
+        <w:rFonts w:ascii="Courier New" w:hAnsi="Courier New" w:cs="Courier New" w:hint="default"/>
+      </w:rPr>
+    </w:lvl>
+    <w:lvl w:ilvl="5" w:tplc="080C0005" w:tentative="1">
+      <w:start w:val="1"/>
+      <w:numFmt w:val="bullet"/>
+      <w:lvlText w:val=""/>
+      <w:lvlJc w:val="left"/>
+      <w:pPr>
+        <w:ind w:left="4320" w:hanging="360"/>
+      </w:pPr>
+      <w:rPr>
+        <w:rFonts w:ascii="Wingdings" w:hAnsi="Wingdings" w:hint="default"/>
+      </w:rPr>
+    </w:lvl>
+    <w:lvl w:ilvl="6" w:tplc="080C0001" w:tentative="1">
+      <w:start w:val="1"/>
+      <w:numFmt w:val="bullet"/>
+      <w:lvlText w:val=""/>
+      <w:lvlJc w:val="left"/>
+      <w:pPr>
+        <w:ind w:left="5040" w:hanging="360"/>
+      </w:pPr>
+      <w:rPr>
+        <w:rFonts w:ascii="Symbol" w:hAnsi="Symbol" w:hint="default"/>
+      </w:rPr>
+    </w:lvl>
+    <w:lvl w:ilvl="7" w:tplc="080C0003" w:tentative="1">
+      <w:start w:val="1"/>
+      <w:numFmt w:val="bullet"/>
+      <w:lvlText w:val="o"/>
+      <w:lvlJc w:val="left"/>
+      <w:pPr>
+        <w:ind w:left="5760" w:hanging="360"/>
+      </w:pPr>
+      <w:rPr>
+        <w:rFonts w:ascii="Courier New" w:hAnsi="Courier New" w:cs="Courier New" w:hint="default"/>
+      </w:rPr>
+    </w:lvl>
+    <w:lvl w:ilvl="8" w:tplc="080C0005" w:tentative="1">
+      <w:start w:val="1"/>
+      <w:numFmt w:val="bullet"/>
+      <w:lvlText w:val=""/>
+      <w:lvlJc w:val="left"/>
+      <w:pPr>
+        <w:ind w:left="6480" w:hanging="360"/>
+      </w:pPr>
+      <w:rPr>
+        <w:rFonts w:ascii="Wingdings" w:hAnsi="Wingdings" w:hint="default"/>
+      </w:rPr>
+    </w:lvl>
+  </w:abstractNum>
+  <w:abstractNum w:abstractNumId="2" w15:restartNumberingAfterBreak="0">
     <w:nsid w:val="4D22559F"/>
     <w:multiLevelType w:val="hybridMultilevel"/>
     <w:tmpl w:val="0860C83A"/>
+    <w:lvl w:ilvl="0" w:tplc="080C0001">
+      <w:start w:val="1"/>
+      <w:numFmt w:val="bullet"/>
+      <w:lvlText w:val=""/>
+      <w:lvlJc w:val="left"/>
+      <w:pPr>
+        <w:ind w:left="720" w:hanging="360"/>
+      </w:pPr>
+      <w:rPr>
+        <w:rFonts w:ascii="Symbol" w:hAnsi="Symbol" w:hint="default"/>
+      </w:rPr>
+    </w:lvl>
+    <w:lvl w:ilvl="1" w:tplc="080C0003">
+      <w:start w:val="1"/>
+      <w:numFmt w:val="bullet"/>
+      <w:lvlText w:val="o"/>
+      <w:lvlJc w:val="left"/>
+      <w:pPr>
+        <w:ind w:left="1440" w:hanging="360"/>
+      </w:pPr>
+      <w:rPr>
+        <w:rFonts w:ascii="Courier New" w:hAnsi="Courier New" w:cs="Courier New" w:hint="default"/>
+      </w:rPr>
+    </w:lvl>
+    <w:lvl w:ilvl="2" w:tplc="080C0005" w:tentative="1">
+      <w:start w:val="1"/>
+      <w:numFmt w:val="bullet"/>
+      <w:lvlText w:val=""/>
+      <w:lvlJc w:val="left"/>
+      <w:pPr>
+        <w:ind w:left="2160" w:hanging="360"/>
+      </w:pPr>
+      <w:rPr>
+        <w:rFonts w:ascii="Wingdings" w:hAnsi="Wingdings" w:hint="default"/>
+      </w:rPr>
+    </w:lvl>
+    <w:lvl w:ilvl="3" w:tplc="080C0001" w:tentative="1">
+      <w:start w:val="1"/>
+      <w:numFmt w:val="bullet"/>
+      <w:lvlText w:val=""/>
+      <w:lvlJc w:val="left"/>
+      <w:pPr>
+        <w:ind w:left="2880" w:hanging="360"/>
+      </w:pPr>
+      <w:rPr>
+        <w:rFonts w:ascii="Symbol" w:hAnsi="Symbol" w:hint="default"/>
+      </w:rPr>
+    </w:lvl>
+    <w:lvl w:ilvl="4" w:tplc="080C0003" w:tentative="1">
+      <w:start w:val="1"/>
+      <w:numFmt w:val="bullet"/>
+      <w:lvlText w:val="o"/>
+      <w:lvlJc w:val="left"/>
+      <w:pPr>
+        <w:ind w:left="3600" w:hanging="360"/>
+      </w:pPr>
+      <w:rPr>
+        <w:rFonts w:ascii="Courier New" w:hAnsi="Courier New" w:cs="Courier New" w:hint="default"/>
+      </w:rPr>
+    </w:lvl>
+    <w:lvl w:ilvl="5" w:tplc="080C0005" w:tentative="1">
+      <w:start w:val="1"/>
+      <w:numFmt w:val="bullet"/>
+      <w:lvlText w:val=""/>
+      <w:lvlJc w:val="left"/>
+      <w:pPr>
+        <w:ind w:left="4320" w:hanging="360"/>
+      </w:pPr>
+      <w:rPr>
+        <w:rFonts w:ascii="Wingdings" w:hAnsi="Wingdings" w:hint="default"/>
+      </w:rPr>
+    </w:lvl>
+    <w:lvl w:ilvl="6" w:tplc="080C0001" w:tentative="1">
+      <w:start w:val="1"/>
+      <w:numFmt w:val="bullet"/>
+      <w:lvlText w:val=""/>
+      <w:lvlJc w:val="left"/>
+      <w:pPr>
+        <w:ind w:left="5040" w:hanging="360"/>
+      </w:pPr>
+      <w:rPr>
+        <w:rFonts w:ascii="Symbol" w:hAnsi="Symbol" w:hint="default"/>
+      </w:rPr>
+    </w:lvl>
+    <w:lvl w:ilvl="7" w:tplc="080C0003" w:tentative="1">
+      <w:start w:val="1"/>
+      <w:numFmt w:val="bullet"/>
+      <w:lvlText w:val="o"/>
+      <w:lvlJc w:val="left"/>
+      <w:pPr>
+        <w:ind w:left="5760" w:hanging="360"/>
+      </w:pPr>
+      <w:rPr>
+        <w:rFonts w:ascii="Courier New" w:hAnsi="Courier New" w:cs="Courier New" w:hint="default"/>
+      </w:rPr>
+    </w:lvl>
+    <w:lvl w:ilvl="8" w:tplc="080C0005" w:tentative="1">
+      <w:start w:val="1"/>
+      <w:numFmt w:val="bullet"/>
+      <w:lvlText w:val=""/>
+      <w:lvlJc w:val="left"/>
+      <w:pPr>
+        <w:ind w:left="6480" w:hanging="360"/>
+      </w:pPr>
+      <w:rPr>
+        <w:rFonts w:ascii="Wingdings" w:hAnsi="Wingdings" w:hint="default"/>
+      </w:rPr>
+    </w:lvl>
+  </w:abstractNum>
+  <w:abstractNum w:abstractNumId="3" w15:restartNumberingAfterBreak="0">
+    <w:nsid w:val="56C21781"/>
+    <w:multiLevelType w:val="hybridMultilevel"/>
+    <w:tmpl w:val="BB9C0306"/>
     <w:lvl w:ilvl="0" w:tplc="080C0001">
       <w:start w:val="1"/>
       <w:numFmt w:val="bullet"/>
@@ -618,6 +1652,12 @@
     <w:abstractNumId w:val="0"/>
   </w:num>
   <w:num w:numId="2">
+    <w:abstractNumId w:val="2"/>
+  </w:num>
+  <w:num w:numId="3">
+    <w:abstractNumId w:val="3"/>
+  </w:num>
+  <w:num w:numId="4">
     <w:abstractNumId w:val="1"/>
   </w:num>
 </w:numbering>
@@ -1046,7 +2086,6 @@
   <w:style w:type="character" w:default="1" w:styleId="Policepardfaut">
     <w:name w:val="Default Paragraph Font"/>
     <w:uiPriority w:val="1"/>
-    <w:semiHidden/>
     <w:unhideWhenUsed/>
   </w:style>
   <w:style w:type="table" w:default="1" w:styleId="TableauNormal">
